--- a/doc/02.01-JavaScript共用库定义.docx
+++ b/doc/02.01-JavaScript共用库定义.docx
@@ -15,9 +15,6 @@
           <w:numId w:val="0"/>
         </w:numPr>
         <w:ind w:left="425" w:hanging="425"/>
-        <w:rPr>
-          <w:rFonts w:hint="eastAsia"/>
-        </w:rPr>
       </w:pPr>
       <w:r>
         <w:rPr>
@@ -30,9 +27,6 @@
     <w:p>
       <w:pPr>
         <w:pStyle w:val="2"/>
-        <w:rPr>
-          <w:rFonts w:hint="eastAsia"/>
-        </w:rPr>
       </w:pPr>
       <w:r>
         <w:rPr>
@@ -44,9 +38,6 @@
     <w:p>
       <w:pPr>
         <w:pStyle w:val="3"/>
-        <w:rPr>
-          <w:rFonts w:hint="eastAsia"/>
-        </w:rPr>
       </w:pPr>
       <w:r>
         <w:rPr>
@@ -69,9 +60,6 @@
     <w:p>
       <w:pPr>
         <w:pStyle w:val="3"/>
-        <w:rPr>
-          <w:rFonts w:hint="eastAsia"/>
-        </w:rPr>
       </w:pPr>
       <w:r>
         <w:rPr>
@@ -94,9 +82,6 @@
     <w:p>
       <w:pPr>
         <w:pStyle w:val="3"/>
-        <w:rPr>
-          <w:rFonts w:hint="eastAsia"/>
-        </w:rPr>
       </w:pPr>
       <w:r>
         <w:rPr>
@@ -125,9 +110,6 @@
     <w:p>
       <w:pPr>
         <w:pStyle w:val="3"/>
-        <w:rPr>
-          <w:rFonts w:hint="eastAsia"/>
-        </w:rPr>
       </w:pPr>
       <w:r>
         <w:rPr>
@@ -150,9 +132,6 @@
     <w:p>
       <w:pPr>
         <w:pStyle w:val="3"/>
-        <w:rPr>
-          <w:rFonts w:hint="eastAsia"/>
-        </w:rPr>
       </w:pPr>
       <w:r>
         <w:rPr>
@@ -181,9 +160,6 @@
     <w:p>
       <w:pPr>
         <w:pStyle w:val="3"/>
-        <w:rPr>
-          <w:rFonts w:hint="eastAsia"/>
-        </w:rPr>
       </w:pPr>
       <w:r>
         <w:rPr>
@@ -211,11 +187,6 @@
     </w:p>
     <w:p/>
     <w:p>
-      <w:pPr>
-        <w:rPr>
-          <w:rFonts w:hint="eastAsia"/>
-        </w:rPr>
-      </w:pPr>
       <w:r>
         <w:rPr>
           <w:rFonts w:hint="eastAsia"/>
@@ -224,11 +195,6 @@
       </w:r>
     </w:p>
     <w:p>
-      <w:pPr>
-        <w:rPr>
-          <w:rFonts w:hint="eastAsia"/>
-        </w:rPr>
-      </w:pPr>
       <w:r>
         <w:rPr>
           <w:rFonts w:hint="eastAsia"/>
@@ -312,13 +278,27 @@
         <w:lastRenderedPageBreak/>
         <w:t>持相同的功能。</w:t>
       </w:r>
-    </w:p>
-    <w:p>
-      <w:pPr>
-        <w:rPr>
-          <w:rFonts w:hint="eastAsia"/>
-        </w:rPr>
-      </w:pPr>
+      <w:r>
+        <w:rPr>
+          <w:rFonts w:hint="eastAsia"/>
+        </w:rPr>
+        <w:t>(</w:t>
+      </w:r>
+      <w:r>
+        <w:rPr>
+          <w:rFonts w:hint="eastAsia"/>
+          <w:color w:val="FF0000"/>
+        </w:rPr>
+        <w:t>ok</w:t>
+      </w:r>
+      <w:r>
+        <w:rPr>
+          <w:rFonts w:hint="eastAsia"/>
+        </w:rPr>
+        <w:t>)</w:t>
+      </w:r>
+    </w:p>
+    <w:p>
       <w:r>
         <w:rPr>
           <w:rFonts w:hint="eastAsia"/>
@@ -355,13 +335,27 @@
         </w:rPr>
         <w:t>bootstrap-switch</w:t>
       </w:r>
-    </w:p>
-    <w:p>
-      <w:pPr>
-        <w:rPr>
-          <w:rFonts w:hint="eastAsia"/>
-        </w:rPr>
-      </w:pPr>
+      <w:r>
+        <w:rPr>
+          <w:rFonts w:hint="eastAsia"/>
+        </w:rPr>
+        <w:t xml:space="preserve"> (</w:t>
+      </w:r>
+      <w:r>
+        <w:rPr>
+          <w:rFonts w:hint="eastAsia"/>
+          <w:color w:val="FF0000"/>
+        </w:rPr>
+        <w:t>ok</w:t>
+      </w:r>
+      <w:r>
+        <w:rPr>
+          <w:rFonts w:hint="eastAsia"/>
+        </w:rPr>
+        <w:t>)</w:t>
+      </w:r>
+    </w:p>
+    <w:p>
       <w:r>
         <w:rPr>
           <w:rFonts w:hint="eastAsia"/>
@@ -423,9 +417,6 @@
     <w:p>
       <w:pPr>
         <w:pStyle w:val="2"/>
-        <w:rPr>
-          <w:rFonts w:hint="eastAsia"/>
-        </w:rPr>
       </w:pPr>
       <w:r>
         <w:rPr>
@@ -437,9 +428,6 @@
     <w:p>
       <w:pPr>
         <w:pStyle w:val="3"/>
-        <w:rPr>
-          <w:rFonts w:hint="eastAsia"/>
-        </w:rPr>
       </w:pPr>
       <w:r>
         <w:rPr>
@@ -468,9 +456,6 @@
     <w:p>
       <w:pPr>
         <w:pStyle w:val="3"/>
-        <w:rPr>
-          <w:rFonts w:hint="eastAsia"/>
-        </w:rPr>
       </w:pPr>
       <w:r>
         <w:rPr>
@@ -499,9 +484,6 @@
     <w:p>
       <w:pPr>
         <w:pStyle w:val="3"/>
-        <w:rPr>
-          <w:rFonts w:hint="eastAsia"/>
-        </w:rPr>
       </w:pPr>
       <w:r>
         <w:rPr>
@@ -530,9 +512,6 @@
     <w:p>
       <w:pPr>
         <w:pStyle w:val="3"/>
-        <w:rPr>
-          <w:rFonts w:hint="eastAsia"/>
-        </w:rPr>
       </w:pPr>
       <w:r>
         <w:rPr>
@@ -549,9 +528,6 @@
     <w:p>
       <w:pPr>
         <w:pStyle w:val="3"/>
-        <w:rPr>
-          <w:rFonts w:hint="eastAsia"/>
-        </w:rPr>
       </w:pPr>
       <w:r>
         <w:rPr>
@@ -574,9 +550,6 @@
     <w:p>
       <w:pPr>
         <w:pStyle w:val="3"/>
-        <w:rPr>
-          <w:rFonts w:hint="eastAsia"/>
-        </w:rPr>
       </w:pPr>
       <w:r>
         <w:rPr>
@@ -611,9 +584,6 @@
     <w:p>
       <w:pPr>
         <w:pStyle w:val="3"/>
-        <w:rPr>
-          <w:rFonts w:hint="eastAsia"/>
-        </w:rPr>
       </w:pPr>
       <w:r>
         <w:rPr>
@@ -650,9 +620,6 @@
     <w:p>
       <w:pPr>
         <w:pStyle w:val="3"/>
-        <w:rPr>
-          <w:rFonts w:hint="eastAsia"/>
-        </w:rPr>
       </w:pPr>
       <w:r>
         <w:rPr>
@@ -692,9 +659,6 @@
     <w:p>
       <w:pPr>
         <w:pStyle w:val="3"/>
-        <w:rPr>
-          <w:rFonts w:hint="eastAsia"/>
-        </w:rPr>
       </w:pPr>
       <w:r>
         <w:rPr>
@@ -733,9 +697,6 @@
     <w:p>
       <w:pPr>
         <w:pStyle w:val="3"/>
-        <w:rPr>
-          <w:rFonts w:hint="eastAsia"/>
-        </w:rPr>
       </w:pPr>
       <w:r>
         <w:rPr>
@@ -745,11 +706,6 @@
       </w:r>
     </w:p>
     <w:p>
-      <w:pPr>
-        <w:rPr>
-          <w:rFonts w:hint="eastAsia"/>
-        </w:rPr>
-      </w:pPr>
       <w:r>
         <w:rPr>
           <w:rFonts w:hint="eastAsia"/>
@@ -778,9 +734,6 @@
     <w:p>
       <w:pPr>
         <w:pStyle w:val="3"/>
-        <w:rPr>
-          <w:rFonts w:hint="eastAsia"/>
-        </w:rPr>
       </w:pPr>
       <w:r>
         <w:rPr>
@@ -797,9 +750,6 @@
     <w:p>
       <w:pPr>
         <w:pStyle w:val="3"/>
-        <w:rPr>
-          <w:rFonts w:hint="eastAsia"/>
-        </w:rPr>
       </w:pPr>
       <w:r>
         <w:rPr>
@@ -816,9 +766,6 @@
     <w:p>
       <w:pPr>
         <w:pStyle w:val="3"/>
-        <w:rPr>
-          <w:rFonts w:hint="eastAsia"/>
-        </w:rPr>
       </w:pPr>
       <w:r>
         <w:rPr>
@@ -835,9 +782,6 @@
     <w:p>
       <w:pPr>
         <w:pStyle w:val="3"/>
-        <w:rPr>
-          <w:rFonts w:hint="eastAsia"/>
-        </w:rPr>
       </w:pPr>
       <w:r>
         <w:rPr>
@@ -853,11 +797,6 @@
     </w:p>
     <w:p/>
     <w:p>
-      <w:pPr>
-        <w:rPr>
-          <w:rFonts w:hint="eastAsia"/>
-        </w:rPr>
-      </w:pPr>
       <w:r>
         <w:rPr>
           <w:rFonts w:hint="eastAsia"/>
@@ -866,11 +805,6 @@
       </w:r>
     </w:p>
     <w:p>
-      <w:pPr>
-        <w:rPr>
-          <w:rFonts w:hint="eastAsia"/>
-        </w:rPr>
-      </w:pPr>
       <w:r>
         <w:rPr>
           <w:rFonts w:hint="eastAsia"/>
@@ -951,11 +885,6 @@
       </w:r>
     </w:p>
     <w:p>
-      <w:pPr>
-        <w:rPr>
-          <w:rFonts w:hint="eastAsia"/>
-        </w:rPr>
-      </w:pPr>
       <w:r>
         <w:rPr>
           <w:rFonts w:hint="eastAsia"/>
@@ -1071,9 +1000,6 @@
     <w:p>
       <w:pPr>
         <w:pStyle w:val="1"/>
-        <w:rPr>
-          <w:rFonts w:hint="eastAsia"/>
-        </w:rPr>
       </w:pPr>
       <w:r>
         <w:rPr>
@@ -1086,9 +1012,6 @@
     <w:p>
       <w:pPr>
         <w:pStyle w:val="2"/>
-        <w:rPr>
-          <w:rFonts w:hint="eastAsia"/>
-        </w:rPr>
       </w:pPr>
       <w:r>
         <w:rPr>
@@ -1101,9 +1024,6 @@
     <w:p>
       <w:pPr>
         <w:pStyle w:val="3"/>
-        <w:rPr>
-          <w:rFonts w:hint="eastAsia"/>
-        </w:rPr>
       </w:pPr>
       <w:r>
         <w:rPr>
@@ -1140,9 +1060,6 @@
     <w:p>
       <w:pPr>
         <w:pStyle w:val="3"/>
-        <w:rPr>
-          <w:rFonts w:hint="eastAsia"/>
-        </w:rPr>
       </w:pPr>
       <w:r>
         <w:rPr>
@@ -1179,9 +1096,6 @@
     <w:p>
       <w:pPr>
         <w:pStyle w:val="3"/>
-        <w:rPr>
-          <w:rFonts w:hint="eastAsia"/>
-        </w:rPr>
       </w:pPr>
       <w:r>
         <w:rPr>
@@ -1240,9 +1154,6 @@
     <w:p>
       <w:pPr>
         <w:pStyle w:val="3"/>
-        <w:rPr>
-          <w:rFonts w:hint="eastAsia"/>
-        </w:rPr>
       </w:pPr>
       <w:r>
         <w:rPr>
@@ -1271,9 +1182,6 @@
     <w:p>
       <w:pPr>
         <w:pStyle w:val="3"/>
-        <w:rPr>
-          <w:rFonts w:hint="eastAsia"/>
-        </w:rPr>
       </w:pPr>
       <w:r>
         <w:rPr>
@@ -1290,9 +1198,6 @@
     <w:p>
       <w:pPr>
         <w:pStyle w:val="3"/>
-        <w:rPr>
-          <w:rFonts w:hint="eastAsia"/>
-        </w:rPr>
       </w:pPr>
       <w:r>
         <w:rPr>
@@ -1309,9 +1214,6 @@
     <w:p>
       <w:pPr>
         <w:pStyle w:val="3"/>
-        <w:rPr>
-          <w:rFonts w:hint="eastAsia"/>
-        </w:rPr>
       </w:pPr>
       <w:r>
         <w:rPr>
@@ -1337,9 +1239,6 @@
     <w:p>
       <w:pPr>
         <w:pStyle w:val="2"/>
-        <w:rPr>
-          <w:rFonts w:hint="eastAsia"/>
-        </w:rPr>
       </w:pPr>
       <w:r>
         <w:rPr>
@@ -1351,9 +1250,6 @@
     <w:p>
       <w:pPr>
         <w:pStyle w:val="3"/>
-        <w:rPr>
-          <w:rFonts w:hint="eastAsia"/>
-        </w:rPr>
       </w:pPr>
       <w:r>
         <w:rPr>
@@ -1378,9 +1274,6 @@
     <w:p>
       <w:pPr>
         <w:pStyle w:val="3"/>
-        <w:rPr>
-          <w:rFonts w:hint="eastAsia"/>
-        </w:rPr>
       </w:pPr>
       <w:r>
         <w:rPr>
@@ -1406,9 +1299,6 @@
     <w:p>
       <w:pPr>
         <w:pStyle w:val="3"/>
-        <w:rPr>
-          <w:rFonts w:hint="eastAsia"/>
-        </w:rPr>
       </w:pPr>
       <w:r>
         <w:rPr>
@@ -1430,9 +1320,6 @@
     <w:p>
       <w:pPr>
         <w:pStyle w:val="3"/>
-        <w:rPr>
-          <w:rFonts w:hint="eastAsia"/>
-        </w:rPr>
       </w:pPr>
       <w:r>
         <w:rPr>
@@ -1457,9 +1344,6 @@
     <w:p>
       <w:pPr>
         <w:pStyle w:val="3"/>
-        <w:rPr>
-          <w:rFonts w:hint="eastAsia"/>
-        </w:rPr>
       </w:pPr>
       <w:r>
         <w:rPr>
@@ -1484,9 +1368,6 @@
     <w:p>
       <w:pPr>
         <w:pStyle w:val="3"/>
-        <w:rPr>
-          <w:rFonts w:hint="eastAsia"/>
-        </w:rPr>
       </w:pPr>
       <w:r>
         <w:rPr>
@@ -1511,11 +1392,6 @@
     <w:p/>
     <w:p/>
     <w:p>
-      <w:pPr>
-        <w:rPr>
-          <w:rFonts w:hint="eastAsia"/>
-        </w:rPr>
-      </w:pPr>
       <w:r>
         <w:rPr>
           <w:rFonts w:hint="eastAsia"/>
@@ -1530,11 +1406,6 @@
       </w:r>
     </w:p>
     <w:p>
-      <w:pPr>
-        <w:rPr>
-          <w:rFonts w:hint="eastAsia"/>
-        </w:rPr>
-      </w:pPr>
       <w:r>
         <w:rPr>
           <w:rFonts w:hint="eastAsia"/>
@@ -1635,11 +1506,6 @@
       </w:r>
     </w:p>
     <w:p>
-      <w:pPr>
-        <w:rPr>
-          <w:rFonts w:hint="eastAsia"/>
-        </w:rPr>
-      </w:pPr>
       <w:r>
         <w:rPr>
           <w:rFonts w:hint="eastAsia"/>
@@ -1658,9 +1524,6 @@
     <w:p>
       <w:pPr>
         <w:pStyle w:val="1"/>
-        <w:rPr>
-          <w:rFonts w:hint="eastAsia"/>
-        </w:rPr>
       </w:pPr>
       <w:r>
         <w:rPr>
@@ -1672,9 +1535,6 @@
     <w:p>
       <w:pPr>
         <w:pStyle w:val="3"/>
-        <w:rPr>
-          <w:rFonts w:hint="eastAsia"/>
-        </w:rPr>
       </w:pPr>
       <w:r>
         <w:rPr>
@@ -1706,9 +1566,6 @@
     <w:p>
       <w:pPr>
         <w:pStyle w:val="3"/>
-        <w:rPr>
-          <w:rFonts w:hint="eastAsia"/>
-        </w:rPr>
       </w:pPr>
       <w:r>
         <w:rPr>

--- a/doc/02.01-JavaScript共用库定义.docx
+++ b/doc/02.01-JavaScript共用库定义.docx
@@ -411,6 +411,25 @@
           <w:rFonts w:hint="eastAsia"/>
         </w:rPr>
         <w:t>，然后在绑定过程中判断待绑定对象到底何种类型的控件，</w:t>
+      </w:r>
+      <w:r>
+        <w:rPr>
+          <w:rFonts w:hint="eastAsia"/>
+        </w:rPr>
+        <w:t>(</w:t>
+      </w:r>
+      <w:r>
+        <w:rPr>
+          <w:rFonts w:hint="eastAsia"/>
+          <w:color w:val="FF0000"/>
+        </w:rPr>
+        <w:t>ok</w:t>
+      </w:r>
+      <w:r>
+        <w:rPr>
+          <w:rFonts w:hint="eastAsia"/>
+        </w:rPr>
+        <w:t>)</w:t>
       </w:r>
     </w:p>
     <w:p/>
